--- a/source/Yifan_HW-6.docx
+++ b/source/Yifan_HW-6.docx
@@ -270,7 +270,49 @@
         <w:rPr>
           <w:rFonts w:ascii="Times New Roman" w:hAnsi="Times New Roman" w:cs="Times New Roman"/>
         </w:rPr>
-        <w:t>Propose a connected organization of several agents that break the task into smaller parts. Draw the hierarchy/graph with at</w:t>
+        <w:t xml:space="preserve">Propose a connected organization of several agents that </w:t>
+      </w:r>
+      <w:bookmarkStart w:id="0" w:name="OLE_LINK5"/>
+      <w:bookmarkStart w:id="1" w:name="OLE_LINK6"/>
+      <w:r>
+        <w:rPr>
+          <w:rFonts w:ascii="Times New Roman" w:hAnsi="Times New Roman" w:cs="Times New Roman"/>
+        </w:rPr>
+        <w:t xml:space="preserve">break </w:t>
+      </w:r>
+      <w:bookmarkEnd w:id="0"/>
+      <w:bookmarkEnd w:id="1"/>
+      <w:r>
+        <w:rPr>
+          <w:rFonts w:ascii="Times New Roman" w:hAnsi="Times New Roman" w:cs="Times New Roman"/>
+        </w:rPr>
+        <w:t xml:space="preserve">the task into smaller parts. Draw the </w:t>
+      </w:r>
+      <w:bookmarkStart w:id="2" w:name="OLE_LINK1"/>
+      <w:bookmarkStart w:id="3" w:name="OLE_LINK2"/>
+      <w:bookmarkStart w:id="4" w:name="OLE_LINK3"/>
+      <w:bookmarkStart w:id="5" w:name="OLE_LINK4"/>
+      <w:r>
+        <w:rPr>
+          <w:rFonts w:ascii="Times New Roman" w:hAnsi="Times New Roman" w:cs="Times New Roman"/>
+        </w:rPr>
+        <w:t>hierarchy</w:t>
+      </w:r>
+      <w:bookmarkEnd w:id="4"/>
+      <w:bookmarkEnd w:id="5"/>
+      <w:r>
+        <w:rPr>
+          <w:rFonts w:ascii="Times New Roman" w:hAnsi="Times New Roman" w:cs="Times New Roman"/>
+        </w:rPr>
+        <w:t>/graph</w:t>
+      </w:r>
+      <w:bookmarkEnd w:id="2"/>
+      <w:bookmarkEnd w:id="3"/>
+      <w:r>
+        <w:rPr>
+          <w:rFonts w:ascii="Times New Roman" w:hAnsi="Times New Roman" w:cs="Times New Roman"/>
+        </w:rPr>
+        <w:t xml:space="preserve"> with at</w:t>
       </w:r>
       <w:r>
         <w:rPr>
@@ -338,7 +380,7 @@
       <w:pPr>
         <w:pStyle w:val="ListParagraph"/>
         <w:numPr>
-          <w:ilvl w:val="2"/>
+          <w:ilvl w:val="1"/>
           <w:numId w:val="3"/>
         </w:numPr>
         <w:spacing w:line="360" w:lineRule="auto"/>
@@ -381,7 +423,7 @@
       <w:pPr>
         <w:pStyle w:val="ListParagraph"/>
         <w:numPr>
-          <w:ilvl w:val="3"/>
+          <w:ilvl w:val="1"/>
           <w:numId w:val="3"/>
         </w:numPr>
         <w:spacing w:line="360" w:lineRule="auto"/>
@@ -424,7 +466,7 @@
       <w:pPr>
         <w:pStyle w:val="ListParagraph"/>
         <w:numPr>
-          <w:ilvl w:val="4"/>
+          <w:ilvl w:val="1"/>
           <w:numId w:val="3"/>
         </w:numPr>
         <w:spacing w:line="360" w:lineRule="auto"/>
@@ -455,6 +497,59 @@
           <w:rFonts w:ascii="Times New Roman" w:hAnsi="Times New Roman" w:cs="Times New Roman"/>
         </w:rPr>
         <w:t>.</w:t>
+      </w:r>
+    </w:p>
+    <w:p>
+      <w:pPr>
+        <w:pStyle w:val="ListParagraph"/>
+        <w:numPr>
+          <w:ilvl w:val="1"/>
+          <w:numId w:val="3"/>
+        </w:numPr>
+        <w:spacing w:line="360" w:lineRule="auto"/>
+        <w:rPr>
+          <w:rFonts w:ascii="Times New Roman" w:hAnsi="Times New Roman" w:cs="Times New Roman"/>
+        </w:rPr>
+      </w:pPr>
+      <w:r>
+        <w:rPr>
+          <w:rFonts w:ascii="Times New Roman" w:hAnsi="Times New Roman" w:cs="Times New Roman"/>
+        </w:rPr>
+        <w:drawing>
+          <wp:inline distT="0" distB="0" distL="0" distR="0" wp14:anchorId="601CFCD7" wp14:editId="52E97A54">
+            <wp:extent cx="2743200" cy="1960098"/>
+            <wp:effectExtent l="0" t="0" r="0" b="0"/>
+            <wp:docPr id="1" name="Picture 1" descr="Diagram&#10;&#10;Description automatically generated"/>
+            <wp:cNvGraphicFramePr>
+              <a:graphicFrameLocks xmlns:a="http://schemas.openxmlformats.org/drawingml/2006/main" noChangeAspect="1"/>
+            </wp:cNvGraphicFramePr>
+            <a:graphic xmlns:a="http://schemas.openxmlformats.org/drawingml/2006/main">
+              <a:graphicData uri="http://schemas.openxmlformats.org/drawingml/2006/picture">
+                <pic:pic xmlns:pic="http://schemas.openxmlformats.org/drawingml/2006/picture">
+                  <pic:nvPicPr>
+                    <pic:cNvPr id="1" name="Picture 1" descr="Diagram&#10;&#10;Description automatically generated"/>
+                    <pic:cNvPicPr/>
+                  </pic:nvPicPr>
+                  <pic:blipFill>
+                    <a:blip r:embed="rId5"/>
+                    <a:stretch>
+                      <a:fillRect/>
+                    </a:stretch>
+                  </pic:blipFill>
+                  <pic:spPr>
+                    <a:xfrm>
+                      <a:off x="0" y="0"/>
+                      <a:ext cx="2743200" cy="1960098"/>
+                    </a:xfrm>
+                    <a:prstGeom prst="rect">
+                      <a:avLst/>
+                    </a:prstGeom>
+                  </pic:spPr>
+                </pic:pic>
+              </a:graphicData>
+            </a:graphic>
+          </wp:inline>
+        </w:drawing>
       </w:r>
     </w:p>
     <w:p>
@@ -566,6 +661,7 @@
         <w:rPr>
           <w:rFonts w:ascii="Times New Roman" w:hAnsi="Times New Roman" w:cs="Times New Roman"/>
         </w:rPr>
+        <w:lastRenderedPageBreak/>
         <w:t>alignment</w:t>
       </w:r>
       <w:r>
